--- a/Fase 1/Evidencias Grupales/1.5_GuiaEstudiante_Fase 1_Definicion Proyecto APT.docx
+++ b/Fase 1/Evidencias Grupales/1.5_GuiaEstudiante_Fase 1_Definicion Proyecto APT.docx
@@ -156,7 +156,6 @@
                                 </w:rPr>
                                 <w:t xml:space="preserve">Asignatura </w:t>
                               </w:r>
-                              <w:proofErr w:type="spellStart"/>
                               <w:r>
                                 <w:rPr>
                                   <w:b/>
@@ -166,7 +165,6 @@
                                 </w:rPr>
                                 <w:t>Capstone</w:t>
                               </w:r>
-                              <w:proofErr w:type="spellEnd"/>
                             </w:p>
                           </w:txbxContent>
                         </wps:txbx>
@@ -331,7 +329,6 @@
                           </w:rPr>
                           <w:t xml:space="preserve">Asignatura </w:t>
                         </w:r>
-                        <w:proofErr w:type="spellStart"/>
                         <w:r>
                           <w:rPr>
                             <w:b/>
@@ -341,7 +338,6 @@
                           </w:rPr>
                           <w:t>Capstone</w:t>
                         </w:r>
-                        <w:proofErr w:type="spellEnd"/>
                       </w:p>
                     </w:txbxContent>
                   </v:textbox>
@@ -564,13 +560,7 @@
               <w:rPr>
                 <w:b/>
               </w:rPr>
-              <w:t>Diego Medel Aguilera, Tomás Durán Leiva, Hernán Chamorro</w:t>
-            </w:r>
-            <w:r>
-              <w:rPr>
-                <w:b/>
-              </w:rPr>
-              <w:t xml:space="preserve"> Romero</w:t>
+              <w:t>Diego Medel Aguilera, Tomás Durán Leiva, Hernán Chamorro Romero</w:t>
             </w:r>
           </w:p>
         </w:tc>
@@ -1489,21 +1479,7 @@
                 <w:sz w:val="20"/>
                 <w:szCs w:val="20"/>
               </w:rPr>
-              <w:t>La situación afecta de manera directa a las mascotas que son abandonadas, las cuales quedan expuestas a diversos riesgos en la vía pública. Asimismo, repercute en las familias y habitantes de la comuna de San Joaquín que, por diversas circunstancias, no logran mantener el cuidado de sus animales. De igual modo, involucra a la comunidad estudiantil de Duoc UC, quienes serán los primeros usuarios de la aplicación y,</w:t>
-            </w:r>
-            <w:r>
-              <w:rPr>
-                <w:sz w:val="20"/>
-                <w:szCs w:val="20"/>
-              </w:rPr>
-              <w:t xml:space="preserve"> </w:t>
-            </w:r>
-            <w:r>
-              <w:rPr>
-                <w:sz w:val="20"/>
-                <w:szCs w:val="20"/>
-              </w:rPr>
-              <w:t>potencialmente, podrán desempeñarse como cuidadores o adoptantes</w:t>
+              <w:t>La situación afecta de manera directa a las mascotas que son abandonadas, las cuales quedan expuestas a diversos riesgos en la vía pública. Asimismo, repercute en las familias y habitantes de la comuna de San Joaquín que, por diversas circunstancias, no logran mantener el cuidado de sus animales. De igual modo, involucra a la comunidad estudiantil de Duoc UC, quienes serán los primeros usuarios de la aplicación y, potencialmente, podrán desempeñarse como cuidadores o adoptantes</w:t>
             </w:r>
           </w:p>
           <w:p>
@@ -3490,35 +3466,7 @@
                 <w:sz w:val="20"/>
                 <w:szCs w:val="20"/>
               </w:rPr>
-              <w:t xml:space="preserve">Implementación de funciones tales como, registro de usuarios, publicación de mascotas, búsqueda filtrada, contacto entre </w:t>
-            </w:r>
-            <w:r>
-              <w:rPr>
-                <w:sz w:val="20"/>
-                <w:szCs w:val="20"/>
-              </w:rPr>
-              <w:t>usuarios (adoptador,</w:t>
-            </w:r>
-            <w:r>
-              <w:rPr>
-                <w:sz w:val="20"/>
-                <w:szCs w:val="20"/>
-              </w:rPr>
-              <w:t xml:space="preserve"> </w:t>
-            </w:r>
-            <w:r>
-              <w:rPr>
-                <w:sz w:val="20"/>
-                <w:szCs w:val="20"/>
-              </w:rPr>
-              <w:t>dueño</w:t>
-            </w:r>
-            <w:r>
-              <w:rPr>
-                <w:sz w:val="20"/>
-                <w:szCs w:val="20"/>
-              </w:rPr>
-              <w:t>).</w:t>
+              <w:t>Implementación de funciones tales como, registro de usuarios, publicación de mascotas, búsqueda filtrada, contacto entre usuarios (adoptador, dueño).</w:t>
             </w:r>
           </w:p>
           <w:p>
@@ -4368,16 +4316,6 @@
                       <w:lang w:eastAsia="es-CL"/>
                     </w:rPr>
                   </w:pPr>
-                  <w:r>
-                    <w:rPr>
-                      <w:rFonts w:ascii="Calibri" w:eastAsia="Times New Roman" w:hAnsi="Calibri" w:cs="Calibri"/>
-                      <w:color w:val="000000"/>
-                      <w:sz w:val="20"/>
-                      <w:szCs w:val="20"/>
-                      <w:lang w:eastAsia="es-CL"/>
-                    </w:rPr>
-                    <w:t xml:space="preserve">Programador </w:t>
-                  </w:r>
                   <w:proofErr w:type="spellStart"/>
                   <w:r>
                     <w:rPr>
@@ -4387,7 +4325,7 @@
                       <w:szCs w:val="20"/>
                       <w:lang w:eastAsia="es-CL"/>
                     </w:rPr>
-                    <w:t>Backend</w:t>
+                    <w:t>Documentacion</w:t>
                   </w:r>
                   <w:proofErr w:type="spellEnd"/>
                 </w:p>
@@ -4510,8 +4448,20 @@
                       <w:szCs w:val="20"/>
                       <w:lang w:eastAsia="es-CL"/>
                     </w:rPr>
-                    <w:t>Documentador / IA</w:t>
+                    <w:t xml:space="preserve">Programador </w:t>
                   </w:r>
+                  <w:proofErr w:type="spellStart"/>
+                  <w:r>
+                    <w:rPr>
+                      <w:rFonts w:ascii="Calibri" w:eastAsia="Times New Roman" w:hAnsi="Calibri" w:cs="Calibri"/>
+                      <w:color w:val="000000"/>
+                      <w:sz w:val="20"/>
+                      <w:szCs w:val="20"/>
+                      <w:lang w:eastAsia="es-CL"/>
+                    </w:rPr>
+                    <w:t>Backend</w:t>
+                  </w:r>
+                  <w:proofErr w:type="spellEnd"/>
                 </w:p>
               </w:tc>
               <w:tc>
@@ -5167,13 +5117,7 @@
               </w:rPr>
             </w:pPr>
             <w:r>
-              <w:t xml:space="preserve">Se realizarán reuniones internas para hacer seguimiento de los objetivos y a modo </w:t>
-            </w:r>
-            <w:r>
-              <w:t>de fijar</w:t>
-            </w:r>
-            <w:r>
-              <w:t xml:space="preserve"> los próximos.</w:t>
+              <w:t>Se realizarán reuniones internas para hacer seguimiento de los objetivos y a modo de fijar los próximos.</w:t>
             </w:r>
           </w:p>
         </w:tc>
@@ -5887,16 +5831,7 @@
                 <w:sz w:val="16"/>
                 <w:szCs w:val="16"/>
               </w:rPr>
-              <w:t>Computador, documentos guía</w:t>
-            </w:r>
-            <w:r>
-              <w:rPr>
-                <w:rFonts w:ascii="Calibri" w:hAnsi="Calibri" w:cs="Calibri"/>
-                <w:color w:val="000000"/>
-                <w:sz w:val="16"/>
-                <w:szCs w:val="16"/>
-              </w:rPr>
-              <w:t>, Conexión a internet.</w:t>
+              <w:t>Computador, documentos guía, Conexión a internet.</w:t>
             </w:r>
           </w:p>
           <w:p>
@@ -5981,7 +5916,49 @@
                 <w:sz w:val="16"/>
                 <w:szCs w:val="16"/>
               </w:rPr>
+              <w:t>Tomás Durán</w:t>
+            </w:r>
+          </w:p>
+          <w:p>
+            <w:pPr>
+              <w:spacing w:after="0" w:line="240" w:lineRule="auto"/>
+              <w:jc w:val="both"/>
+              <w:rPr>
+                <w:rFonts w:ascii="Calibri" w:hAnsi="Calibri" w:cs="Calibri"/>
+                <w:color w:val="000000"/>
+                <w:sz w:val="16"/>
+                <w:szCs w:val="16"/>
+              </w:rPr>
+            </w:pPr>
+            <w:r>
+              <w:rPr>
+                <w:rFonts w:ascii="Calibri" w:hAnsi="Calibri" w:cs="Calibri"/>
+                <w:color w:val="000000"/>
+                <w:sz w:val="16"/>
+                <w:szCs w:val="16"/>
+              </w:rPr>
               <w:t>Hernán Chamorro</w:t>
+            </w:r>
+          </w:p>
+          <w:p>
+            <w:pPr>
+              <w:spacing w:after="0" w:line="240" w:lineRule="auto"/>
+              <w:jc w:val="both"/>
+              <w:rPr>
+                <w:rFonts w:ascii="Calibri" w:hAnsi="Calibri" w:cs="Calibri"/>
+                <w:color w:val="000000"/>
+                <w:sz w:val="16"/>
+                <w:szCs w:val="16"/>
+              </w:rPr>
+            </w:pPr>
+            <w:r>
+              <w:rPr>
+                <w:rFonts w:ascii="Calibri" w:hAnsi="Calibri" w:cs="Calibri"/>
+                <w:color w:val="000000"/>
+                <w:sz w:val="16"/>
+                <w:szCs w:val="16"/>
+              </w:rPr>
+              <w:t>Diego Medel</w:t>
             </w:r>
           </w:p>
           <w:p>
@@ -6260,11 +6237,12 @@
                 <w:sz w:val="16"/>
                 <w:szCs w:val="16"/>
               </w:rPr>
-              <w:t>Hernán Chamorro</w:t>
-            </w:r>
-          </w:p>
-          <w:p>
-            <w:pPr>
+              <w:t>Tomás Durán</w:t>
+            </w:r>
+          </w:p>
+          <w:p>
+            <w:pPr>
+              <w:spacing w:after="0" w:line="240" w:lineRule="auto"/>
               <w:jc w:val="both"/>
               <w:rPr>
                 <w:rFonts w:ascii="Calibri" w:hAnsi="Calibri" w:cs="Arial"/>
@@ -6453,14 +6431,25 @@
                 <w:szCs w:val="16"/>
               </w:rPr>
             </w:pPr>
-            <w:r>
-              <w:rPr>
-                <w:rFonts w:ascii="Calibri" w:hAnsi="Calibri" w:cs="Calibri"/>
-                <w:color w:val="000000"/>
-                <w:sz w:val="16"/>
-                <w:szCs w:val="16"/>
-              </w:rPr>
-              <w:t xml:space="preserve">Firebase </w:t>
+            <w:proofErr w:type="spellStart"/>
+            <w:r>
+              <w:rPr>
+                <w:rFonts w:ascii="Calibri" w:hAnsi="Calibri" w:cs="Calibri"/>
+                <w:color w:val="000000"/>
+                <w:sz w:val="16"/>
+                <w:szCs w:val="16"/>
+              </w:rPr>
+              <w:t>Firebase</w:t>
+            </w:r>
+            <w:proofErr w:type="spellEnd"/>
+            <w:r>
+              <w:rPr>
+                <w:rFonts w:ascii="Calibri" w:hAnsi="Calibri" w:cs="Calibri"/>
+                <w:color w:val="000000"/>
+                <w:sz w:val="16"/>
+                <w:szCs w:val="16"/>
+              </w:rPr>
+              <w:t xml:space="preserve"> </w:t>
             </w:r>
             <w:proofErr w:type="spellStart"/>
             <w:r>
@@ -6549,27 +6538,6 @@
           </w:tcPr>
           <w:p>
             <w:pPr>
-              <w:spacing w:after="0" w:line="240" w:lineRule="auto"/>
-              <w:jc w:val="both"/>
-              <w:rPr>
-                <w:rFonts w:ascii="Calibri" w:hAnsi="Calibri" w:cs="Calibri"/>
-                <w:color w:val="000000"/>
-                <w:sz w:val="16"/>
-                <w:szCs w:val="16"/>
-              </w:rPr>
-            </w:pPr>
-            <w:r>
-              <w:rPr>
-                <w:rFonts w:ascii="Calibri" w:hAnsi="Calibri" w:cs="Calibri"/>
-                <w:color w:val="000000"/>
-                <w:sz w:val="16"/>
-                <w:szCs w:val="16"/>
-              </w:rPr>
-              <w:t>Tomás Durán</w:t>
-            </w:r>
-          </w:p>
-          <w:p>
-            <w:pPr>
               <w:jc w:val="both"/>
               <w:rPr>
                 <w:rFonts w:ascii="Calibri" w:hAnsi="Calibri" w:cs="Arial"/>
@@ -6580,6 +6548,15 @@
                 <w:lang w:eastAsia="es-CL"/>
               </w:rPr>
             </w:pPr>
+            <w:r>
+              <w:rPr>
+                <w:rFonts w:ascii="Calibri" w:hAnsi="Calibri" w:cs="Calibri"/>
+                <w:color w:val="000000"/>
+                <w:sz w:val="16"/>
+                <w:szCs w:val="16"/>
+              </w:rPr>
+              <w:t>Hernán Chamorro</w:t>
+            </w:r>
           </w:p>
         </w:tc>
         <w:tc>
@@ -7083,16 +7060,7 @@
                 <w:sz w:val="16"/>
                 <w:szCs w:val="16"/>
               </w:rPr>
-              <w:t>Documentación IA, recursos de Flutter</w:t>
-            </w:r>
-            <w:r>
-              <w:rPr>
-                <w:rFonts w:ascii="Calibri" w:hAnsi="Calibri" w:cs="Calibri"/>
-                <w:color w:val="000000"/>
-                <w:sz w:val="16"/>
-                <w:szCs w:val="16"/>
-              </w:rPr>
-              <w:t xml:space="preserve"> y Firebase, Google Cloud</w:t>
+              <w:t>Documentación IA, recursos de Flutter y Firebase, Google Cloud</w:t>
             </w:r>
           </w:p>
           <w:p>
@@ -7752,20 +7720,8 @@
                 <w:sz w:val="16"/>
                 <w:szCs w:val="16"/>
               </w:rPr>
-              <w:t>Tomás Durán</w:t>
-            </w:r>
-          </w:p>
-          <w:p>
-            <w:pPr>
-              <w:spacing w:after="0" w:line="240" w:lineRule="auto"/>
-              <w:jc w:val="both"/>
-              <w:rPr>
-                <w:rFonts w:ascii="Calibri" w:hAnsi="Calibri" w:cs="Calibri"/>
-                <w:color w:val="000000"/>
-                <w:sz w:val="16"/>
-                <w:szCs w:val="16"/>
-              </w:rPr>
-            </w:pPr>
+              <w:t>Hernán Chamorro</w:t>
+            </w:r>
           </w:p>
         </w:tc>
         <w:tc>
@@ -7947,16 +7903,7 @@
                 <w:sz w:val="16"/>
                 <w:szCs w:val="16"/>
               </w:rPr>
-              <w:t xml:space="preserve"> SmartPhone</w:t>
-            </w:r>
-            <w:r>
-              <w:rPr>
-                <w:rFonts w:ascii="Calibri" w:hAnsi="Calibri" w:cs="Calibri"/>
-                <w:color w:val="000000"/>
-                <w:sz w:val="16"/>
-                <w:szCs w:val="16"/>
-              </w:rPr>
-              <w:t>, Flutter debugger</w:t>
+              <w:t xml:space="preserve"> SmartPhone, Flutter debugger</w:t>
             </w:r>
           </w:p>
           <w:p>
@@ -8595,20 +8542,8 @@
                 <w:sz w:val="16"/>
                 <w:szCs w:val="16"/>
               </w:rPr>
-              <w:t>Hernán Chamorro</w:t>
-            </w:r>
-          </w:p>
-          <w:p>
-            <w:pPr>
-              <w:spacing w:after="0" w:line="240" w:lineRule="auto"/>
-              <w:jc w:val="both"/>
-              <w:rPr>
-                <w:rFonts w:ascii="Calibri" w:hAnsi="Calibri" w:cs="Calibri"/>
-                <w:color w:val="000000"/>
-                <w:sz w:val="16"/>
-                <w:szCs w:val="16"/>
-              </w:rPr>
-            </w:pPr>
+              <w:t>Tomas Duran</w:t>
+            </w:r>
           </w:p>
         </w:tc>
         <w:tc>
@@ -12270,6 +12205,7 @@
   <w:style w:type="character" w:default="1" w:styleId="Fuentedeprrafopredeter">
     <w:name w:val="Default Paragraph Font"/>
     <w:uiPriority w:val="1"/>
+    <w:semiHidden/>
     <w:unhideWhenUsed/>
   </w:style>
   <w:style w:type="table" w:default="1" w:styleId="Tablanormal">
@@ -12859,15 +12795,6 @@
 </file>
 
 <file path=customXml/item2.xml><?xml version="1.0" encoding="utf-8"?>
-<?mso-contentType ?>
-<FormTemplates xmlns="http://schemas.microsoft.com/sharepoint/v3/contenttype/forms">
-  <Display>DocumentLibraryForm</Display>
-  <Edit>DocumentLibraryForm</Edit>
-  <New>DocumentLibraryForm</New>
-</FormTemplates>
-</file>
-
-<file path=customXml/item3.xml><?xml version="1.0" encoding="utf-8"?>
 <ct:contentTypeSchema xmlns:ct="http://schemas.microsoft.com/office/2006/metadata/contentType" xmlns:ma="http://schemas.microsoft.com/office/2006/metadata/properties/metaAttributes" ct:_="" ma:_="" ma:contentTypeName="Documento" ma:contentTypeID="0x010100E96778489EE7714D8BD12CC105EB918B" ma:contentTypeVersion="2" ma:contentTypeDescription="Crear nuevo documento." ma:contentTypeScope="" ma:versionID="416c5c7ae9b5d54d83875cd3c65194e3">
   <xsd:schema xmlns:xsd="http://www.w3.org/2001/XMLSchema" xmlns:xs="http://www.w3.org/2001/XMLSchema" xmlns:p="http://schemas.microsoft.com/office/2006/metadata/properties" xmlns:ns2="126e8a1c-9ea9-435a-ac89-d06c80d62e30" targetNamespace="http://schemas.microsoft.com/office/2006/metadata/properties" ma:root="true" ma:fieldsID="70a237c842677bd850644f8595079f5e" ns2:_="">
     <xsd:import namespace="126e8a1c-9ea9-435a-ac89-d06c80d62e30"/>
@@ -12999,6 +12926,15 @@
 </ct:contentTypeSchema>
 </file>
 
+<file path=customXml/item3.xml><?xml version="1.0" encoding="utf-8"?>
+<?mso-contentType ?>
+<FormTemplates xmlns="http://schemas.microsoft.com/sharepoint/v3/contenttype/forms">
+  <Display>DocumentLibraryForm</Display>
+  <Edit>DocumentLibraryForm</Edit>
+  <New>DocumentLibraryForm</New>
+</FormTemplates>
+</file>
+
 <file path=customXml/itemProps1.xml><?xml version="1.0" encoding="utf-8"?>
 <ds:datastoreItem xmlns:ds="http://schemas.openxmlformats.org/officeDocument/2006/customXml" ds:itemID="{38174882-579A-45DC-A704-C035A9357F73}">
   <ds:schemaRefs>
@@ -13009,14 +12945,6 @@
 </file>
 
 <file path=customXml/itemProps2.xml><?xml version="1.0" encoding="utf-8"?>
-<ds:datastoreItem xmlns:ds="http://schemas.openxmlformats.org/officeDocument/2006/customXml" ds:itemID="{F3E3E2F7-59E7-4722-B872-D023DC9D1CC1}">
-  <ds:schemaRefs>
-    <ds:schemaRef ds:uri="http://schemas.microsoft.com/sharepoint/v3/contenttype/forms"/>
-  </ds:schemaRefs>
-</ds:datastoreItem>
-</file>
-
-<file path=customXml/itemProps3.xml><?xml version="1.0" encoding="utf-8"?>
 <ds:datastoreItem xmlns:ds="http://schemas.openxmlformats.org/officeDocument/2006/customXml" ds:itemID="{7C9B9CFF-B258-43B4-948A-968A031773F5}">
   <ds:schemaRefs>
     <ds:schemaRef ds:uri="http://schemas.microsoft.com/office/2006/metadata/contentType"/>
@@ -13032,4 +12960,12 @@
     <ds:schemaRef ds:uri="http://schemas.microsoft.com/internal/obd"/>
   </ds:schemaRefs>
 </ds:datastoreItem>
+</file>
+
+<file path=customXml/itemProps3.xml><?xml version="1.0" encoding="utf-8"?>
+<ds:datastoreItem xmlns:ds="http://schemas.openxmlformats.org/officeDocument/2006/customXml" ds:itemID="{F3E3E2F7-59E7-4722-B872-D023DC9D1CC1}">
+  <ds:schemaRefs>
+    <ds:schemaRef ds:uri="http://schemas.microsoft.com/sharepoint/v3/contenttype/forms"/>
+  </ds:schemaRefs>
+</ds:datastoreItem>
 </file>
--- a/Fase 1/Evidencias Grupales/1.5_GuiaEstudiante_Fase 1_Definicion Proyecto APT.docx
+++ b/Fase 1/Evidencias Grupales/1.5_GuiaEstudiante_Fase 1_Definicion Proyecto APT.docx
@@ -4192,7 +4192,6 @@
                     </w:rPr>
                     <w:t xml:space="preserve">Líder del proyecto / </w:t>
                   </w:r>
-                  <w:proofErr w:type="spellStart"/>
                   <w:r>
                     <w:rPr>
                       <w:rFonts w:ascii="Calibri" w:eastAsia="Times New Roman" w:hAnsi="Calibri" w:cs="Calibri"/>
@@ -4201,9 +4200,8 @@
                       <w:szCs w:val="20"/>
                       <w:lang w:eastAsia="es-CL"/>
                     </w:rPr>
-                    <w:t>Frontend</w:t>
+                    <w:t>programador</w:t>
                   </w:r>
-                  <w:proofErr w:type="spellEnd"/>
                 </w:p>
               </w:tc>
               <w:tc>
@@ -4289,7 +4287,19 @@
                       <w:szCs w:val="20"/>
                       <w:lang w:eastAsia="es-CL"/>
                     </w:rPr>
-                    <w:t>Tomás Ignacio Durán Leiva</w:t>
+                    <w:t>Hernán</w:t>
+                  </w:r>
+                  <w:r>
+                    <w:rPr>
+                      <w:rFonts w:ascii="Calibri" w:eastAsia="Times New Roman" w:hAnsi="Calibri" w:cs="Calibri"/>
+                      <w:b/>
+                      <w:bCs/>
+                      <w:color w:val="000000"/>
+                      <w:sz w:val="20"/>
+                      <w:szCs w:val="20"/>
+                      <w:lang w:eastAsia="es-CL"/>
+                    </w:rPr>
+                    <w:t xml:space="preserve"> Chamorro Romero</w:t>
                   </w:r>
                 </w:p>
               </w:tc>
@@ -4316,7 +4326,6 @@
                       <w:lang w:eastAsia="es-CL"/>
                     </w:rPr>
                   </w:pPr>
-                  <w:proofErr w:type="spellStart"/>
                   <w:r>
                     <w:rPr>
                       <w:rFonts w:ascii="Calibri" w:eastAsia="Times New Roman" w:hAnsi="Calibri" w:cs="Calibri"/>
@@ -4325,9 +4334,8 @@
                       <w:szCs w:val="20"/>
                       <w:lang w:eastAsia="es-CL"/>
                     </w:rPr>
-                    <w:t>Documentacion</w:t>
+                    <w:t>Programador</w:t>
                   </w:r>
-                  <w:proofErr w:type="spellEnd"/>
                 </w:p>
               </w:tc>
               <w:tc>
@@ -4361,8 +4369,21 @@
                       <w:szCs w:val="20"/>
                       <w:lang w:eastAsia="es-CL"/>
                     </w:rPr>
-                    <w:t>Integración con Firebase, manejo de base de datos, autenticación y lógica de negocio</w:t>
+                    <w:t>Integración con Firebase, manejo de base de datos, autenticación</w:t>
                   </w:r>
+                </w:p>
+                <w:p>
+                  <w:pPr>
+                    <w:spacing w:after="0" w:line="240" w:lineRule="auto"/>
+                    <w:jc w:val="both"/>
+                    <w:rPr>
+                      <w:rFonts w:ascii="Calibri" w:eastAsia="Times New Roman" w:hAnsi="Calibri" w:cs="Calibri"/>
+                      <w:color w:val="000000"/>
+                      <w:sz w:val="20"/>
+                      <w:szCs w:val="20"/>
+                      <w:lang w:eastAsia="es-CL"/>
+                    </w:rPr>
+                  </w:pPr>
                 </w:p>
               </w:tc>
             </w:tr>
@@ -4395,16 +4416,6 @@
                   </w:pPr>
                   <w:r>
                     <w:rPr>
-                      <w:rFonts w:ascii="Times New Roman" w:eastAsia="Times New Roman" w:hAnsi="Times New Roman" w:cs="Times New Roman"/>
-                      <w:color w:val="000000"/>
-                      <w:sz w:val="14"/>
-                      <w:szCs w:val="14"/>
-                      <w:lang w:eastAsia="es-CL"/>
-                    </w:rPr>
-                    <w:t xml:space="preserve"> </w:t>
-                  </w:r>
-                  <w:r>
-                    <w:rPr>
                       <w:rFonts w:ascii="Calibri" w:eastAsia="Times New Roman" w:hAnsi="Calibri" w:cs="Calibri"/>
                       <w:b/>
                       <w:bCs/>
@@ -4413,7 +4424,7 @@
                       <w:szCs w:val="20"/>
                       <w:lang w:eastAsia="es-CL"/>
                     </w:rPr>
-                    <w:t>Hernán Chamorro Romero</w:t>
+                    <w:t>Tomas Durán</w:t>
                   </w:r>
                 </w:p>
               </w:tc>
@@ -4448,20 +4459,8 @@
                       <w:szCs w:val="20"/>
                       <w:lang w:eastAsia="es-CL"/>
                     </w:rPr>
-                    <w:t xml:space="preserve">Programador </w:t>
+                    <w:t>Documentación</w:t>
                   </w:r>
-                  <w:proofErr w:type="spellStart"/>
-                  <w:r>
-                    <w:rPr>
-                      <w:rFonts w:ascii="Calibri" w:eastAsia="Times New Roman" w:hAnsi="Calibri" w:cs="Calibri"/>
-                      <w:color w:val="000000"/>
-                      <w:sz w:val="20"/>
-                      <w:szCs w:val="20"/>
-                      <w:lang w:eastAsia="es-CL"/>
-                    </w:rPr>
-                    <w:t>Backend</w:t>
-                  </w:r>
-                  <w:proofErr w:type="spellEnd"/>
                 </w:p>
               </w:tc>
               <w:tc>
@@ -5217,7 +5216,11 @@
               </w:rPr>
             </w:pPr>
             <w:r>
-              <w:t>Para asegurar que cada fase esté completamente terminada antes de continuar y evitar problemas en etapas posteriores</w:t>
+              <w:t xml:space="preserve">Para asegurar que cada fase esté completamente terminada antes de continuar y evitar </w:t>
+            </w:r>
+            <w:r>
+              <w:lastRenderedPageBreak/>
+              <w:t>problemas en etapas posteriores</w:t>
             </w:r>
           </w:p>
         </w:tc>
@@ -7502,6 +7505,7 @@
                 <w:sz w:val="16"/>
                 <w:szCs w:val="16"/>
               </w:rPr>
+              <w:lastRenderedPageBreak/>
               <w:t>Desarrollo backend</w:t>
             </w:r>
           </w:p>
@@ -7578,17 +7582,7 @@
                 <w:sz w:val="16"/>
                 <w:szCs w:val="16"/>
               </w:rPr>
-              <w:t xml:space="preserve">Implementar autenticación, base de datos y </w:t>
-            </w:r>
-            <w:r>
-              <w:rPr>
-                <w:rFonts w:ascii="Calibri" w:hAnsi="Calibri" w:cs="Calibri"/>
-                <w:color w:val="000000"/>
-                <w:sz w:val="16"/>
-                <w:szCs w:val="16"/>
-              </w:rPr>
-              <w:lastRenderedPageBreak/>
-              <w:t>almacenamiento de imágenes.</w:t>
+              <w:t>Implementar autenticación, base de datos y almacenamiento de imágenes.</w:t>
             </w:r>
           </w:p>
           <w:p>
@@ -7626,7 +7620,6 @@
                 <w:sz w:val="16"/>
                 <w:szCs w:val="16"/>
               </w:rPr>
-              <w:lastRenderedPageBreak/>
               <w:t>Firebase Console, SDK</w:t>
             </w:r>
           </w:p>
@@ -12795,6 +12788,15 @@
 </file>
 
 <file path=customXml/item2.xml><?xml version="1.0" encoding="utf-8"?>
+<?mso-contentType ?>
+<FormTemplates xmlns="http://schemas.microsoft.com/sharepoint/v3/contenttype/forms">
+  <Display>DocumentLibraryForm</Display>
+  <Edit>DocumentLibraryForm</Edit>
+  <New>DocumentLibraryForm</New>
+</FormTemplates>
+</file>
+
+<file path=customXml/item3.xml><?xml version="1.0" encoding="utf-8"?>
 <ct:contentTypeSchema xmlns:ct="http://schemas.microsoft.com/office/2006/metadata/contentType" xmlns:ma="http://schemas.microsoft.com/office/2006/metadata/properties/metaAttributes" ct:_="" ma:_="" ma:contentTypeName="Documento" ma:contentTypeID="0x010100E96778489EE7714D8BD12CC105EB918B" ma:contentTypeVersion="2" ma:contentTypeDescription="Crear nuevo documento." ma:contentTypeScope="" ma:versionID="416c5c7ae9b5d54d83875cd3c65194e3">
   <xsd:schema xmlns:xsd="http://www.w3.org/2001/XMLSchema" xmlns:xs="http://www.w3.org/2001/XMLSchema" xmlns:p="http://schemas.microsoft.com/office/2006/metadata/properties" xmlns:ns2="126e8a1c-9ea9-435a-ac89-d06c80d62e30" targetNamespace="http://schemas.microsoft.com/office/2006/metadata/properties" ma:root="true" ma:fieldsID="70a237c842677bd850644f8595079f5e" ns2:_="">
     <xsd:import namespace="126e8a1c-9ea9-435a-ac89-d06c80d62e30"/>
@@ -12926,15 +12928,6 @@
 </ct:contentTypeSchema>
 </file>
 
-<file path=customXml/item3.xml><?xml version="1.0" encoding="utf-8"?>
-<?mso-contentType ?>
-<FormTemplates xmlns="http://schemas.microsoft.com/sharepoint/v3/contenttype/forms">
-  <Display>DocumentLibraryForm</Display>
-  <Edit>DocumentLibraryForm</Edit>
-  <New>DocumentLibraryForm</New>
-</FormTemplates>
-</file>
-
 <file path=customXml/itemProps1.xml><?xml version="1.0" encoding="utf-8"?>
 <ds:datastoreItem xmlns:ds="http://schemas.openxmlformats.org/officeDocument/2006/customXml" ds:itemID="{38174882-579A-45DC-A704-C035A9357F73}">
   <ds:schemaRefs>
@@ -12945,6 +12938,14 @@
 </file>
 
 <file path=customXml/itemProps2.xml><?xml version="1.0" encoding="utf-8"?>
+<ds:datastoreItem xmlns:ds="http://schemas.openxmlformats.org/officeDocument/2006/customXml" ds:itemID="{F3E3E2F7-59E7-4722-B872-D023DC9D1CC1}">
+  <ds:schemaRefs>
+    <ds:schemaRef ds:uri="http://schemas.microsoft.com/sharepoint/v3/contenttype/forms"/>
+  </ds:schemaRefs>
+</ds:datastoreItem>
+</file>
+
+<file path=customXml/itemProps3.xml><?xml version="1.0" encoding="utf-8"?>
 <ds:datastoreItem xmlns:ds="http://schemas.openxmlformats.org/officeDocument/2006/customXml" ds:itemID="{7C9B9CFF-B258-43B4-948A-968A031773F5}">
   <ds:schemaRefs>
     <ds:schemaRef ds:uri="http://schemas.microsoft.com/office/2006/metadata/contentType"/>
@@ -12960,12 +12961,4 @@
     <ds:schemaRef ds:uri="http://schemas.microsoft.com/internal/obd"/>
   </ds:schemaRefs>
 </ds:datastoreItem>
-</file>
-
-<file path=customXml/itemProps3.xml><?xml version="1.0" encoding="utf-8"?>
-<ds:datastoreItem xmlns:ds="http://schemas.openxmlformats.org/officeDocument/2006/customXml" ds:itemID="{F3E3E2F7-59E7-4722-B872-D023DC9D1CC1}">
-  <ds:schemaRefs>
-    <ds:schemaRef ds:uri="http://schemas.microsoft.com/sharepoint/v3/contenttype/forms"/>
-  </ds:schemaRefs>
-</ds:datastoreItem>
 </file>